--- a/L1_Report.docx
+++ b/L1_Report.docx
@@ -1409,7 +1409,29 @@
           <w:i/>
           <w:iCs/>
         </w:rPr>
-        <w:t>Using a 5V power supply, the voltage range that can be read by the sensor is 5V. The ADC of the sensor is a 10-bit ADC (we know this since the maximum value that can be output from analogRead() for this specific sensor is 1024). Therefore, the smallest voltage change that can be detected is:</w:t>
+        <w:t xml:space="preserve">Using a 5V power supply, the voltage range that can be read by the sensor is 5V. The ADC of the sensor is a 10-bit ADC (we know this since the maximum value that can be output from </w:t>
+      </w:r>
+      <w:proofErr w:type="spellStart"/>
+      <w:r>
+        <w:rPr>
+          <w:rFonts w:ascii="Times New Roman" w:hAnsi="Times New Roman" w:cs="Times New Roman"/>
+          <w:b/>
+          <w:bCs/>
+          <w:i/>
+          <w:iCs/>
+        </w:rPr>
+        <w:t>analogRead</w:t>
+      </w:r>
+      <w:proofErr w:type="spellEnd"/>
+      <w:r>
+        <w:rPr>
+          <w:rFonts w:ascii="Times New Roman" w:hAnsi="Times New Roman" w:cs="Times New Roman"/>
+          <w:b/>
+          <w:bCs/>
+          <w:i/>
+          <w:iCs/>
+        </w:rPr>
+        <w:t>() for this specific sensor is 1024). Therefore, the smallest voltage change that can be detected is:</w:t>
       </w:r>
     </w:p>
     <w:p>
@@ -2288,23 +2310,52 @@
         </w:rPr>
         <w:t>Note: An LLM (</w:t>
       </w:r>
-      <w:hyperlink r:id="rId4" w:history="1">
-        <w:r>
-          <w:rPr>
-            <w:rStyle w:val="Hyperlink"/>
-            <w:rFonts w:ascii="Times New Roman" w:eastAsia="Times New Roman" w:hAnsi="Times New Roman" w:cs="Times New Roman"/>
-            <w:b/>
-            <w:bCs/>
-            <w:i/>
-            <w:iCs/>
-            <w:vanish/>
-            <w:spacing w:val="3"/>
-            <w:kern w:val="0"/>
-            <w14:ligatures w14:val="none"/>
-          </w:rPr>
-          <w:t>Deepseek</w:t>
-        </w:r>
-      </w:hyperlink>
+      <w:proofErr w:type="spellStart"/>
+      <w:r>
+        <w:rPr>
+          <w:vanish/>
+        </w:rPr>
+        <w:fldChar w:fldCharType="begin"/>
+      </w:r>
+      <w:r>
+        <w:rPr>
+          <w:vanish/>
+        </w:rPr>
+        <w:instrText>HYPERLINK "https://www.deepseek.com/"</w:instrText>
+      </w:r>
+      <w:r>
+        <w:rPr>
+          <w:vanish/>
+        </w:rPr>
+      </w:r>
+      <w:r>
+        <w:rPr>
+          <w:vanish/>
+        </w:rPr>
+        <w:fldChar w:fldCharType="separate"/>
+      </w:r>
+      <w:r>
+        <w:rPr>
+          <w:rStyle w:val="Hyperlink"/>
+          <w:rFonts w:ascii="Times New Roman" w:eastAsia="Times New Roman" w:hAnsi="Times New Roman" w:cs="Times New Roman"/>
+          <w:b/>
+          <w:bCs/>
+          <w:i/>
+          <w:iCs/>
+          <w:vanish/>
+          <w:spacing w:val="3"/>
+          <w:kern w:val="0"/>
+          <w14:ligatures w14:val="none"/>
+        </w:rPr>
+        <w:t>Deepseek</w:t>
+      </w:r>
+      <w:proofErr w:type="spellEnd"/>
+      <w:r>
+        <w:rPr>
+          <w:vanish/>
+        </w:rPr>
+        <w:fldChar w:fldCharType="end"/>
+      </w:r>
       <w:r>
         <w:rPr>
           <w:rFonts w:ascii="Times New Roman" w:eastAsia="Times New Roman" w:hAnsi="Times New Roman" w:cs="Times New Roman"/>
@@ -2319,6 +2370,21 @@
           <w14:ligatures w14:val="none"/>
         </w:rPr>
         <w:t>) was used for the generation of the plotting Python script</w:t>
+      </w:r>
+      <w:r>
+        <w:rPr>
+          <w:rFonts w:ascii="Times New Roman" w:eastAsia="Times New Roman" w:hAnsi="Times New Roman" w:cs="Times New Roman"/>
+          <w:b/>
+          <w:bCs/>
+          <w:i/>
+          <w:iCs/>
+          <w:vanish/>
+          <w:color w:val="000000" w:themeColor="text1"/>
+          <w:spacing w:val="3"/>
+          <w:kern w:val="0"/>
+          <w14:ligatures w14:val="none"/>
+        </w:rPr>
+        <w:t>. See Appendix for prompt used.</w:t>
       </w:r>
     </w:p>
     <w:p>
@@ -2612,6 +2678,7 @@
         <w:t xml:space="preserve">Using Python (matplotlib, pandas) once again to calculate the moving filter. The pandas function </w:t>
       </w:r>
       <w:hyperlink r:id="rId8" w:history="1">
+        <w:proofErr w:type="spellStart"/>
         <w:r>
           <w:rPr>
             <w:rStyle w:val="Hyperlink"/>
@@ -2640,92 +2707,148 @@
             <w:bCs/>
             <w:vanish/>
           </w:rPr>
-          <w:t>rolling()</w:t>
+          <w:t>rolling</w:t>
         </w:r>
-      </w:hyperlink>
-      <w:r>
-        <w:rPr>
-          <w:rFonts w:ascii="Consolas" w:hAnsi="Consolas" w:cs="Times New Roman"/>
-          <w:b/>
-          <w:bCs/>
-        </w:rPr>
-        <w:t xml:space="preserve"> </w:t>
-      </w:r>
-      <w:r>
-        <w:rPr>
-          <w:rFonts w:ascii="Times New Roman" w:hAnsi="Times New Roman" w:cs="Times New Roman"/>
-          <w:b/>
-          <w:bCs/>
-          <w:i/>
-          <w:iCs/>
-        </w:rPr>
-        <w:t>was used to calculate the moving average for a given window size N. Plots for the filtered acceleration data are shown below for N=10, 50, 100, 200</w:t>
-      </w:r>
-      <w:r>
-        <w:rPr>
-          <w:rFonts w:ascii="Times New Roman" w:hAnsi="Times New Roman" w:cs="Times New Roman"/>
-          <w:b/>
-          <w:bCs/>
-          <w:i/>
-          <w:iCs/>
-        </w:rPr>
-        <w:t>. The entire set of plots (filtered accel, filtered gyro, filtered displacement) can be seen in the 4_imu_calibrated folder. We can see from the inspection of the graphs below that the data gets progressively ‘smoother’ and hence the high frequency noise is eliminated. However, real acceleration data (the shape of the curve) gets distorted more and more as the value of N increases. For example, looking at the acceleration data with the filter N=200, we see that the overall shape does not look anything like the original data. From the plots below, to maintain the integrity of the data and reduce noise, a value of N of 10-50 is desirable.</w:t>
-      </w:r>
-    </w:p>
-    <w:p>
-      <w:pPr>
-        <w:rPr>
-          <w:noProof/>
-          <w:color w:val="000000" w:themeColor="text1"/>
-        </w:rPr>
-      </w:pPr>
-      <w:r>
-        <w:rPr>
-          <w:rFonts w:ascii="Times New Roman" w:eastAsia="Times New Roman" w:hAnsi="Times New Roman" w:cs="Times New Roman"/>
-          <w:b/>
-          <w:bCs/>
-          <w:i/>
-          <w:iCs/>
-          <w:vanish/>
-          <w:color w:val="000000" w:themeColor="text1"/>
-          <w:spacing w:val="3"/>
-          <w:kern w:val="0"/>
-          <w14:ligatures w14:val="none"/>
-        </w:rPr>
-        <w:t>Note: An LLM (</w:t>
-      </w:r>
-      <w:hyperlink r:id="rId9" w:history="1">
+        <w:proofErr w:type="spellEnd"/>
         <w:r>
           <w:rPr>
             <w:rStyle w:val="Hyperlink"/>
-            <w:rFonts w:ascii="Times New Roman" w:eastAsia="Times New Roman" w:hAnsi="Times New Roman" w:cs="Times New Roman"/>
+            <w:rFonts w:ascii="Consolas" w:hAnsi="Consolas" w:cs="Times New Roman"/>
             <w:b/>
             <w:bCs/>
-            <w:i/>
-            <w:iCs/>
             <w:vanish/>
-            <w:spacing w:val="3"/>
-            <w:kern w:val="0"/>
-            <w14:ligatures w14:val="none"/>
           </w:rPr>
-          <w:t>Deepseek</w:t>
+          <w:t>()</w:t>
         </w:r>
       </w:hyperlink>
       <w:r>
         <w:rPr>
-          <w:rFonts w:ascii="Times New Roman" w:eastAsia="Times New Roman" w:hAnsi="Times New Roman" w:cs="Times New Roman"/>
-          <w:b/>
-          <w:bCs/>
-          <w:i/>
-          <w:iCs/>
-          <w:vanish/>
+          <w:rFonts w:ascii="Consolas" w:hAnsi="Consolas" w:cs="Times New Roman"/>
+          <w:b/>
+          <w:bCs/>
+        </w:rPr>
+        <w:t xml:space="preserve"> </w:t>
+      </w:r>
+      <w:r>
+        <w:rPr>
+          <w:rFonts w:ascii="Times New Roman" w:hAnsi="Times New Roman" w:cs="Times New Roman"/>
+          <w:b/>
+          <w:bCs/>
+          <w:i/>
+          <w:iCs/>
+        </w:rPr>
+        <w:t>was used to calculate the moving average for a given window size N. Plots for the filtered acceleration data are shown below for N=10, 50, 100, 200</w:t>
+      </w:r>
+      <w:r>
+        <w:rPr>
+          <w:rFonts w:ascii="Times New Roman" w:hAnsi="Times New Roman" w:cs="Times New Roman"/>
+          <w:b/>
+          <w:bCs/>
+          <w:i/>
+          <w:iCs/>
+        </w:rPr>
+        <w:t>. The entire set of plots (filtered accel, filtered gyro, filtered displacement) can be seen in the 4_imu_calibrated folder. We can see from the inspection of the graphs below that the data gets progressively ‘smoother’ and hence the high frequency noise is eliminated. However, real acceleration data (the shape of the curve) gets distorted more and more as the value of N increases. For example, looking at the acceleration data with the filter N=200, we see that the overall shape does not look anything like the original data. From the plots below, to maintain the integrity of the data and reduce noise, a value of N of 10-50 is desirable.</w:t>
+      </w:r>
+    </w:p>
+    <w:p>
+      <w:pPr>
+        <w:rPr>
+          <w:noProof/>
           <w:color w:val="000000" w:themeColor="text1"/>
+        </w:rPr>
+      </w:pPr>
+      <w:r>
+        <w:rPr>
+          <w:rFonts w:ascii="Times New Roman" w:eastAsia="Times New Roman" w:hAnsi="Times New Roman" w:cs="Times New Roman"/>
+          <w:b/>
+          <w:bCs/>
+          <w:i/>
+          <w:iCs/>
+          <w:vanish/>
+          <w:color w:val="000000" w:themeColor="text1"/>
+          <w:spacing w:val="3"/>
+          <w:kern w:val="0"/>
+          <w14:ligatures w14:val="none"/>
+        </w:rPr>
+        <w:lastRenderedPageBreak/>
+        <w:t>Note: An LLM (</w:t>
+      </w:r>
+      <w:proofErr w:type="spellStart"/>
+      <w:r>
+        <w:rPr>
+          <w:vanish/>
+        </w:rPr>
+        <w:fldChar w:fldCharType="begin"/>
+      </w:r>
+      <w:r>
+        <w:rPr>
+          <w:vanish/>
+        </w:rPr>
+        <w:instrText>HYPERLINK "https://www.deepseek.com/"</w:instrText>
+      </w:r>
+      <w:r>
+        <w:rPr>
+          <w:vanish/>
+        </w:rPr>
+      </w:r>
+      <w:r>
+        <w:rPr>
+          <w:vanish/>
+        </w:rPr>
+        <w:fldChar w:fldCharType="separate"/>
+      </w:r>
+      <w:r>
+        <w:rPr>
+          <w:rStyle w:val="Hyperlink"/>
+          <w:rFonts w:ascii="Times New Roman" w:eastAsia="Times New Roman" w:hAnsi="Times New Roman" w:cs="Times New Roman"/>
+          <w:b/>
+          <w:bCs/>
+          <w:i/>
+          <w:iCs/>
+          <w:vanish/>
+          <w:spacing w:val="3"/>
+          <w:kern w:val="0"/>
+          <w14:ligatures w14:val="none"/>
+        </w:rPr>
+        <w:t>Deepseek</w:t>
+      </w:r>
+      <w:proofErr w:type="spellEnd"/>
+      <w:r>
+        <w:rPr>
+          <w:vanish/>
+        </w:rPr>
+        <w:fldChar w:fldCharType="end"/>
+      </w:r>
+      <w:r>
+        <w:rPr>
+          <w:rFonts w:ascii="Times New Roman" w:eastAsia="Times New Roman" w:hAnsi="Times New Roman" w:cs="Times New Roman"/>
+          <w:b/>
+          <w:bCs/>
+          <w:i/>
+          <w:iCs/>
+          <w:vanish/>
+          <w:color w:val="000000" w:themeColor="text1"/>
           <w:spacing w:val="3"/>
           <w:kern w:val="0"/>
           <w14:ligatures w14:val="none"/>
         </w:rPr>
         <w:t>) was used for the generation of the plotting Python script</w:t>
       </w:r>
+      <w:r>
+        <w:rPr>
+          <w:rFonts w:ascii="Times New Roman" w:eastAsia="Times New Roman" w:hAnsi="Times New Roman" w:cs="Times New Roman"/>
+          <w:b/>
+          <w:bCs/>
+          <w:i/>
+          <w:iCs/>
+          <w:vanish/>
+          <w:color w:val="000000" w:themeColor="text1"/>
+          <w:spacing w:val="3"/>
+          <w:kern w:val="0"/>
+          <w14:ligatures w14:val="none"/>
+        </w:rPr>
+        <w:t>. See Appendix for prompt used.</w:t>
+      </w:r>
     </w:p>
     <w:p>
       <w:pPr>
@@ -2742,7 +2865,6 @@
         <w:rPr>
           <w:noProof/>
         </w:rPr>
-        <w:lastRenderedPageBreak/>
         <w:drawing>
           <wp:inline distT="0" distB="0" distL="0" distR="0" wp14:anchorId="794DBAFA" wp14:editId="524E28EA">
             <wp:extent cx="5943600" cy="2971800"/>
@@ -2756,6 +2878,59 @@
                 <pic:pic xmlns:pic="http://schemas.openxmlformats.org/drawingml/2006/picture">
                   <pic:nvPicPr>
                     <pic:cNvPr id="377488060" name="Picture 5" descr="A graph of a graph&#10;&#10;Description automatically generated"/>
+                    <pic:cNvPicPr>
+                      <a:picLocks noChangeAspect="1" noChangeArrowheads="1"/>
+                    </pic:cNvPicPr>
+                  </pic:nvPicPr>
+                  <pic:blipFill>
+                    <a:blip r:embed="rId9">
+                      <a:extLst>
+                        <a:ext uri="{28A0092B-C50C-407E-A947-70E740481C1C}">
+                          <a14:useLocalDpi xmlns:a14="http://schemas.microsoft.com/office/drawing/2010/main" val="0"/>
+                        </a:ext>
+                      </a:extLst>
+                    </a:blip>
+                    <a:srcRect/>
+                    <a:stretch>
+                      <a:fillRect/>
+                    </a:stretch>
+                  </pic:blipFill>
+                  <pic:spPr bwMode="auto">
+                    <a:xfrm>
+                      <a:off x="0" y="0"/>
+                      <a:ext cx="5943600" cy="2971800"/>
+                    </a:xfrm>
+                    <a:prstGeom prst="rect">
+                      <a:avLst/>
+                    </a:prstGeom>
+                    <a:noFill/>
+                    <a:ln>
+                      <a:noFill/>
+                    </a:ln>
+                  </pic:spPr>
+                </pic:pic>
+              </a:graphicData>
+            </a:graphic>
+          </wp:inline>
+        </w:drawing>
+      </w:r>
+      <w:r>
+        <w:rPr>
+          <w:noProof/>
+        </w:rPr>
+        <w:drawing>
+          <wp:inline distT="0" distB="0" distL="0" distR="0" wp14:anchorId="497BBF82" wp14:editId="0930A4BC">
+            <wp:extent cx="5943600" cy="2971800"/>
+            <wp:effectExtent l="0" t="0" r="0" b="0"/>
+            <wp:docPr id="1475241685" name="Picture 6" descr="A graph of a graph&#10;&#10;Description automatically generated with medium confidence"/>
+            <wp:cNvGraphicFramePr>
+              <a:graphicFrameLocks xmlns:a="http://schemas.openxmlformats.org/drawingml/2006/main" noChangeAspect="1"/>
+            </wp:cNvGraphicFramePr>
+            <a:graphic xmlns:a="http://schemas.openxmlformats.org/drawingml/2006/main">
+              <a:graphicData uri="http://schemas.openxmlformats.org/drawingml/2006/picture">
+                <pic:pic xmlns:pic="http://schemas.openxmlformats.org/drawingml/2006/picture">
+                  <pic:nvPicPr>
+                    <pic:cNvPr id="1475241685" name="Picture 6" descr="A graph of a graph&#10;&#10;Description automatically generated with medium confidence"/>
                     <pic:cNvPicPr>
                       <a:picLocks noChangeAspect="1" noChangeArrowheads="1"/>
                     </pic:cNvPicPr>
@@ -2796,11 +2971,12 @@
         <w:rPr>
           <w:noProof/>
         </w:rPr>
+        <w:lastRenderedPageBreak/>
         <w:drawing>
-          <wp:inline distT="0" distB="0" distL="0" distR="0" wp14:anchorId="497BBF82" wp14:editId="0930A4BC">
+          <wp:inline distT="0" distB="0" distL="0" distR="0" wp14:anchorId="58B6A03E" wp14:editId="65C1D40B">
             <wp:extent cx="5943600" cy="2971800"/>
             <wp:effectExtent l="0" t="0" r="0" b="0"/>
-            <wp:docPr id="1475241685" name="Picture 6" descr="A graph of a graph&#10;&#10;Description automatically generated with medium confidence"/>
+            <wp:docPr id="749308657" name="Picture 7" descr="A graph of different colored lines&#10;&#10;Description automatically generated"/>
             <wp:cNvGraphicFramePr>
               <a:graphicFrameLocks xmlns:a="http://schemas.openxmlformats.org/drawingml/2006/main" noChangeAspect="1"/>
             </wp:cNvGraphicFramePr>
@@ -2808,7 +2984,7 @@
               <a:graphicData uri="http://schemas.openxmlformats.org/drawingml/2006/picture">
                 <pic:pic xmlns:pic="http://schemas.openxmlformats.org/drawingml/2006/picture">
                   <pic:nvPicPr>
-                    <pic:cNvPr id="1475241685" name="Picture 6" descr="A graph of a graph&#10;&#10;Description automatically generated with medium confidence"/>
+                    <pic:cNvPr id="749308657" name="Picture 7" descr="A graph of different colored lines&#10;&#10;Description automatically generated"/>
                     <pic:cNvPicPr>
                       <a:picLocks noChangeAspect="1" noChangeArrowheads="1"/>
                     </pic:cNvPicPr>
@@ -2849,60 +3025,6 @@
         <w:rPr>
           <w:noProof/>
         </w:rPr>
-        <w:lastRenderedPageBreak/>
-        <w:drawing>
-          <wp:inline distT="0" distB="0" distL="0" distR="0" wp14:anchorId="58B6A03E" wp14:editId="65C1D40B">
-            <wp:extent cx="5943600" cy="2971800"/>
-            <wp:effectExtent l="0" t="0" r="0" b="0"/>
-            <wp:docPr id="749308657" name="Picture 7" descr="A graph of different colored lines&#10;&#10;Description automatically generated"/>
-            <wp:cNvGraphicFramePr>
-              <a:graphicFrameLocks xmlns:a="http://schemas.openxmlformats.org/drawingml/2006/main" noChangeAspect="1"/>
-            </wp:cNvGraphicFramePr>
-            <a:graphic xmlns:a="http://schemas.openxmlformats.org/drawingml/2006/main">
-              <a:graphicData uri="http://schemas.openxmlformats.org/drawingml/2006/picture">
-                <pic:pic xmlns:pic="http://schemas.openxmlformats.org/drawingml/2006/picture">
-                  <pic:nvPicPr>
-                    <pic:cNvPr id="749308657" name="Picture 7" descr="A graph of different colored lines&#10;&#10;Description automatically generated"/>
-                    <pic:cNvPicPr>
-                      <a:picLocks noChangeAspect="1" noChangeArrowheads="1"/>
-                    </pic:cNvPicPr>
-                  </pic:nvPicPr>
-                  <pic:blipFill>
-                    <a:blip r:embed="rId12">
-                      <a:extLst>
-                        <a:ext uri="{28A0092B-C50C-407E-A947-70E740481C1C}">
-                          <a14:useLocalDpi xmlns:a14="http://schemas.microsoft.com/office/drawing/2010/main" val="0"/>
-                        </a:ext>
-                      </a:extLst>
-                    </a:blip>
-                    <a:srcRect/>
-                    <a:stretch>
-                      <a:fillRect/>
-                    </a:stretch>
-                  </pic:blipFill>
-                  <pic:spPr bwMode="auto">
-                    <a:xfrm>
-                      <a:off x="0" y="0"/>
-                      <a:ext cx="5943600" cy="2971800"/>
-                    </a:xfrm>
-                    <a:prstGeom prst="rect">
-                      <a:avLst/>
-                    </a:prstGeom>
-                    <a:noFill/>
-                    <a:ln>
-                      <a:noFill/>
-                    </a:ln>
-                  </pic:spPr>
-                </pic:pic>
-              </a:graphicData>
-            </a:graphic>
-          </wp:inline>
-        </w:drawing>
-      </w:r>
-      <w:r>
-        <w:rPr>
-          <w:noProof/>
-        </w:rPr>
         <w:drawing>
           <wp:inline distT="0" distB="0" distL="0" distR="0" wp14:anchorId="2037322C" wp14:editId="5BA25150">
             <wp:extent cx="5943600" cy="2971800"/>
@@ -2921,7 +3043,7 @@
                     </pic:cNvPicPr>
                   </pic:nvPicPr>
                   <pic:blipFill>
-                    <a:blip r:embed="rId13">
+                    <a:blip r:embed="rId12">
                       <a:extLst>
                         <a:ext uri="{28A0092B-C50C-407E-A947-70E740481C1C}">
                           <a14:useLocalDpi xmlns:a14="http://schemas.microsoft.com/office/drawing/2010/main" val="0"/>
@@ -3169,7 +3291,7 @@
               </w:rPr>
               <w:t> Flesh out your cockpit. Use the buzzer as a </w:t>
             </w:r>
-            <w:hyperlink r:id="rId14" w:tgtFrame="_blank" w:history="1">
+            <w:hyperlink r:id="rId13" w:tgtFrame="_blank" w:history="1">
               <w:r>
                 <w:rPr>
                   <w:rStyle w:val="Hyperlink"/>
@@ -3230,6 +3352,556 @@
       </w:r>
     </w:p>
     <w:p/>
+    <w:p/>
+    <w:p/>
+    <w:p/>
+    <w:p/>
+    <w:p/>
+    <w:p/>
+    <w:p/>
+    <w:p/>
+    <w:p/>
+    <w:p/>
+    <w:p/>
+    <w:p/>
+    <w:p>
+      <w:pPr>
+        <w:jc w:val="center"/>
+        <w:rPr>
+          <w:rFonts w:ascii="Times New Roman" w:hAnsi="Times New Roman" w:cs="Times New Roman"/>
+          <w:b/>
+          <w:bCs/>
+          <w:sz w:val="32"/>
+          <w:szCs w:val="32"/>
+        </w:rPr>
+      </w:pPr>
+      <w:r>
+        <w:rPr>
+          <w:rFonts w:ascii="Times New Roman" w:hAnsi="Times New Roman" w:cs="Times New Roman"/>
+          <w:b/>
+          <w:bCs/>
+          <w:sz w:val="32"/>
+          <w:szCs w:val="32"/>
+        </w:rPr>
+        <w:lastRenderedPageBreak/>
+        <w:t>APPENDIX</w:t>
+      </w:r>
+    </w:p>
+    <w:p>
+      <w:pPr>
+        <w:rPr>
+          <w:rFonts w:ascii="Times New Roman" w:hAnsi="Times New Roman" w:cs="Times New Roman"/>
+          <w:b/>
+          <w:bCs/>
+          <w:sz w:val="32"/>
+          <w:szCs w:val="32"/>
+        </w:rPr>
+      </w:pPr>
+    </w:p>
+    <w:p>
+      <w:pPr>
+        <w:rPr>
+          <w:rFonts w:ascii="Times New Roman" w:hAnsi="Times New Roman" w:cs="Times New Roman"/>
+          <w:b/>
+          <w:bCs/>
+          <w:i/>
+          <w:iCs/>
+        </w:rPr>
+      </w:pPr>
+      <w:r>
+        <w:rPr>
+          <w:rFonts w:ascii="Times New Roman" w:hAnsi="Times New Roman" w:cs="Times New Roman"/>
+          <w:b/>
+          <w:bCs/>
+          <w:i/>
+          <w:iCs/>
+        </w:rPr>
+        <w:t>LLM Prompts used:</w:t>
+      </w:r>
+    </w:p>
+    <w:p>
+      <w:pPr>
+        <w:rPr>
+          <w:rFonts w:ascii="Times New Roman" w:hAnsi="Times New Roman" w:cs="Times New Roman"/>
+          <w:i/>
+          <w:iCs/>
+        </w:rPr>
+      </w:pPr>
+      <w:proofErr w:type="spellStart"/>
+      <w:r>
+        <w:rPr>
+          <w:rFonts w:ascii="Times New Roman" w:hAnsi="Times New Roman" w:cs="Times New Roman"/>
+          <w:i/>
+          <w:iCs/>
+        </w:rPr>
+        <w:t>accelX</w:t>
+      </w:r>
+      <w:proofErr w:type="spellEnd"/>
+      <w:r>
+        <w:rPr>
+          <w:rFonts w:ascii="Times New Roman" w:hAnsi="Times New Roman" w:cs="Times New Roman"/>
+          <w:i/>
+          <w:iCs/>
+        </w:rPr>
+        <w:t xml:space="preserve">  </w:t>
+      </w:r>
+      <w:proofErr w:type="spellStart"/>
+      <w:r>
+        <w:rPr>
+          <w:rFonts w:ascii="Times New Roman" w:hAnsi="Times New Roman" w:cs="Times New Roman"/>
+          <w:i/>
+          <w:iCs/>
+        </w:rPr>
+        <w:t>accelY</w:t>
+      </w:r>
+      <w:proofErr w:type="spellEnd"/>
+      <w:r>
+        <w:rPr>
+          <w:rFonts w:ascii="Times New Roman" w:hAnsi="Times New Roman" w:cs="Times New Roman"/>
+          <w:i/>
+          <w:iCs/>
+        </w:rPr>
+        <w:t xml:space="preserve">  </w:t>
+      </w:r>
+      <w:proofErr w:type="spellStart"/>
+      <w:r>
+        <w:rPr>
+          <w:rFonts w:ascii="Times New Roman" w:hAnsi="Times New Roman" w:cs="Times New Roman"/>
+          <w:i/>
+          <w:iCs/>
+        </w:rPr>
+        <w:t>accelZ</w:t>
+      </w:r>
+      <w:proofErr w:type="spellEnd"/>
+      <w:r>
+        <w:rPr>
+          <w:rFonts w:ascii="Times New Roman" w:hAnsi="Times New Roman" w:cs="Times New Roman"/>
+          <w:i/>
+          <w:iCs/>
+        </w:rPr>
+        <w:t xml:space="preserve">  </w:t>
+      </w:r>
+      <w:proofErr w:type="spellStart"/>
+      <w:r>
+        <w:rPr>
+          <w:rFonts w:ascii="Times New Roman" w:hAnsi="Times New Roman" w:cs="Times New Roman"/>
+          <w:i/>
+          <w:iCs/>
+        </w:rPr>
+        <w:t>gyroX</w:t>
+      </w:r>
+      <w:proofErr w:type="spellEnd"/>
+      <w:r>
+        <w:rPr>
+          <w:rFonts w:ascii="Times New Roman" w:hAnsi="Times New Roman" w:cs="Times New Roman"/>
+          <w:i/>
+          <w:iCs/>
+        </w:rPr>
+        <w:t xml:space="preserve">  </w:t>
+      </w:r>
+      <w:proofErr w:type="spellStart"/>
+      <w:r>
+        <w:rPr>
+          <w:rFonts w:ascii="Times New Roman" w:hAnsi="Times New Roman" w:cs="Times New Roman"/>
+          <w:i/>
+          <w:iCs/>
+        </w:rPr>
+        <w:t>gyroY</w:t>
+      </w:r>
+      <w:proofErr w:type="spellEnd"/>
+      <w:r>
+        <w:rPr>
+          <w:rFonts w:ascii="Times New Roman" w:hAnsi="Times New Roman" w:cs="Times New Roman"/>
+          <w:i/>
+          <w:iCs/>
+        </w:rPr>
+        <w:t xml:space="preserve">       </w:t>
+      </w:r>
+      <w:proofErr w:type="spellStart"/>
+      <w:r>
+        <w:rPr>
+          <w:rFonts w:ascii="Times New Roman" w:hAnsi="Times New Roman" w:cs="Times New Roman"/>
+          <w:i/>
+          <w:iCs/>
+        </w:rPr>
+        <w:t>gyroZ</w:t>
+      </w:r>
+      <w:proofErr w:type="spellEnd"/>
+    </w:p>
+    <w:p>
+      <w:pPr>
+        <w:rPr>
+          <w:rFonts w:ascii="Times New Roman" w:hAnsi="Times New Roman" w:cs="Times New Roman"/>
+          <w:i/>
+          <w:iCs/>
+        </w:rPr>
+      </w:pPr>
+      <w:r>
+        <w:rPr>
+          <w:rFonts w:ascii="Times New Roman" w:hAnsi="Times New Roman" w:cs="Times New Roman"/>
+          <w:i/>
+          <w:iCs/>
+        </w:rPr>
+        <w:t>0       0.0    0.00     1.0  -0.04  -0.01  -0.1421.46</w:t>
+      </w:r>
+    </w:p>
+    <w:p>
+      <w:pPr>
+        <w:rPr>
+          <w:rFonts w:ascii="Times New Roman" w:hAnsi="Times New Roman" w:cs="Times New Roman"/>
+          <w:i/>
+          <w:iCs/>
+        </w:rPr>
+      </w:pPr>
+      <w:r>
+        <w:rPr>
+          <w:rFonts w:ascii="Times New Roman" w:hAnsi="Times New Roman" w:cs="Times New Roman"/>
+          <w:i/>
+          <w:iCs/>
+        </w:rPr>
+        <w:t>1      -0.0    0.00     1.0  -0.04   0.05  -0.1421.45</w:t>
+      </w:r>
+    </w:p>
+    <w:p>
+      <w:pPr>
+        <w:rPr>
+          <w:rFonts w:ascii="Times New Roman" w:hAnsi="Times New Roman" w:cs="Times New Roman"/>
+          <w:i/>
+          <w:iCs/>
+        </w:rPr>
+      </w:pPr>
+      <w:r>
+        <w:rPr>
+          <w:rFonts w:ascii="Times New Roman" w:hAnsi="Times New Roman" w:cs="Times New Roman"/>
+          <w:i/>
+          <w:iCs/>
+        </w:rPr>
+        <w:t>2      -0.0   -0.00     1.0   0.02   0.05  -0.1421.46</w:t>
+      </w:r>
+    </w:p>
+    <w:p>
+      <w:pPr>
+        <w:rPr>
+          <w:rFonts w:ascii="Times New Roman" w:hAnsi="Times New Roman" w:cs="Times New Roman"/>
+          <w:i/>
+          <w:iCs/>
+        </w:rPr>
+      </w:pPr>
+      <w:r>
+        <w:rPr>
+          <w:rFonts w:ascii="Times New Roman" w:hAnsi="Times New Roman" w:cs="Times New Roman"/>
+          <w:i/>
+          <w:iCs/>
+        </w:rPr>
+        <w:t>3      -0.0   -0.00     1.0   0.08   0.11  -0.1421.49</w:t>
+      </w:r>
+    </w:p>
+    <w:p>
+      <w:pPr>
+        <w:rPr>
+          <w:rFonts w:ascii="Times New Roman" w:hAnsi="Times New Roman" w:cs="Times New Roman"/>
+          <w:i/>
+          <w:iCs/>
+        </w:rPr>
+      </w:pPr>
+      <w:r>
+        <w:rPr>
+          <w:rFonts w:ascii="Times New Roman" w:hAnsi="Times New Roman" w:cs="Times New Roman"/>
+          <w:i/>
+          <w:iCs/>
+        </w:rPr>
+        <w:t>4      -0.0    0.00     1.0   0.02   0.11  -0.1421.45</w:t>
+      </w:r>
+    </w:p>
+    <w:p>
+      <w:pPr>
+        <w:rPr>
+          <w:rFonts w:ascii="Times New Roman" w:hAnsi="Times New Roman" w:cs="Times New Roman"/>
+          <w:i/>
+          <w:iCs/>
+        </w:rPr>
+      </w:pPr>
+      <w:r>
+        <w:rPr>
+          <w:rFonts w:ascii="Times New Roman" w:hAnsi="Times New Roman" w:cs="Times New Roman"/>
+          <w:i/>
+          <w:iCs/>
+        </w:rPr>
+        <w:t>..      ...     ...     ...    ...    ...         ...</w:t>
+      </w:r>
+    </w:p>
+    <w:p>
+      <w:pPr>
+        <w:rPr>
+          <w:rFonts w:ascii="Times New Roman" w:hAnsi="Times New Roman" w:cs="Times New Roman"/>
+          <w:i/>
+          <w:iCs/>
+        </w:rPr>
+      </w:pPr>
+      <w:r>
+        <w:rPr>
+          <w:rFonts w:ascii="Times New Roman" w:hAnsi="Times New Roman" w:cs="Times New Roman"/>
+          <w:i/>
+          <w:iCs/>
+        </w:rPr>
+        <w:t>319     0.0    0.02     1.0   0.02  -0.01  -0.1421.54</w:t>
+      </w:r>
+    </w:p>
+    <w:p>
+      <w:pPr>
+        <w:rPr>
+          <w:rFonts w:ascii="Times New Roman" w:hAnsi="Times New Roman" w:cs="Times New Roman"/>
+          <w:i/>
+          <w:iCs/>
+        </w:rPr>
+      </w:pPr>
+      <w:r>
+        <w:rPr>
+          <w:rFonts w:ascii="Times New Roman" w:hAnsi="Times New Roman" w:cs="Times New Roman"/>
+          <w:i/>
+          <w:iCs/>
+        </w:rPr>
+        <w:t>320     0.0    0.02     1.0   0.02   0.05  -0.2021.52</w:t>
+      </w:r>
+    </w:p>
+    <w:p>
+      <w:pPr>
+        <w:rPr>
+          <w:rFonts w:ascii="Times New Roman" w:hAnsi="Times New Roman" w:cs="Times New Roman"/>
+          <w:i/>
+          <w:iCs/>
+        </w:rPr>
+      </w:pPr>
+    </w:p>
+    <w:p>
+      <w:pPr>
+        <w:rPr>
+          <w:rFonts w:ascii="Times New Roman" w:hAnsi="Times New Roman" w:cs="Times New Roman"/>
+          <w:i/>
+          <w:iCs/>
+        </w:rPr>
+      </w:pPr>
+      <w:r>
+        <w:rPr>
+          <w:rFonts w:ascii="Times New Roman" w:hAnsi="Times New Roman" w:cs="Times New Roman"/>
+          <w:i/>
+          <w:iCs/>
+        </w:rPr>
+        <w:t xml:space="preserve">I have a pandas </w:t>
+      </w:r>
+      <w:proofErr w:type="spellStart"/>
+      <w:r>
+        <w:rPr>
+          <w:rFonts w:ascii="Times New Roman" w:hAnsi="Times New Roman" w:cs="Times New Roman"/>
+          <w:i/>
+          <w:iCs/>
+        </w:rPr>
+        <w:t>dataframe</w:t>
+      </w:r>
+      <w:proofErr w:type="spellEnd"/>
+      <w:r>
+        <w:rPr>
+          <w:rFonts w:ascii="Times New Roman" w:hAnsi="Times New Roman" w:cs="Times New Roman"/>
+          <w:i/>
+          <w:iCs/>
+        </w:rPr>
+        <w:t xml:space="preserve"> in this format. Can you help me generate nice plots using matplotlib?</w:t>
+      </w:r>
+    </w:p>
+    <w:p>
+      <w:pPr>
+        <w:rPr>
+          <w:rFonts w:ascii="Times New Roman" w:hAnsi="Times New Roman" w:cs="Times New Roman"/>
+          <w:i/>
+          <w:iCs/>
+        </w:rPr>
+      </w:pPr>
+    </w:p>
+    <w:p>
+      <w:pPr>
+        <w:rPr>
+          <w:rFonts w:ascii="Times New Roman" w:hAnsi="Times New Roman" w:cs="Times New Roman"/>
+          <w:i/>
+          <w:iCs/>
+        </w:rPr>
+      </w:pPr>
+    </w:p>
+    <w:p>
+      <w:pPr>
+        <w:rPr>
+          <w:rFonts w:ascii="Times New Roman" w:hAnsi="Times New Roman" w:cs="Times New Roman"/>
+          <w:i/>
+          <w:iCs/>
+        </w:rPr>
+      </w:pPr>
+      <w:r>
+        <w:rPr>
+          <w:rFonts w:ascii="Times New Roman" w:hAnsi="Times New Roman" w:cs="Times New Roman"/>
+          <w:i/>
+          <w:iCs/>
+        </w:rPr>
+        <w:t>The gyroscope plot looks a bit wrong, can you fix this?</w:t>
+      </w:r>
+    </w:p>
+    <w:p>
+      <w:pPr>
+        <w:rPr>
+          <w:rFonts w:ascii="Times New Roman" w:hAnsi="Times New Roman" w:cs="Times New Roman"/>
+          <w:i/>
+          <w:iCs/>
+        </w:rPr>
+      </w:pPr>
+    </w:p>
+    <w:p>
+      <w:pPr>
+        <w:rPr>
+          <w:rFonts w:ascii="Times New Roman" w:hAnsi="Times New Roman" w:cs="Times New Roman"/>
+          <w:i/>
+          <w:iCs/>
+        </w:rPr>
+      </w:pPr>
+      <w:r>
+        <w:rPr>
+          <w:rFonts w:ascii="Times New Roman" w:hAnsi="Times New Roman" w:cs="Times New Roman"/>
+          <w:i/>
+          <w:iCs/>
+        </w:rPr>
+        <w:t>Is the gyroscope data supposed to be in units of rad/s or rad/s^2? I am using the MPU6500 IMU module.</w:t>
+      </w:r>
+    </w:p>
+    <w:p>
+      <w:pPr>
+        <w:rPr>
+          <w:rFonts w:ascii="Times New Roman" w:hAnsi="Times New Roman" w:cs="Times New Roman"/>
+          <w:i/>
+          <w:iCs/>
+        </w:rPr>
+      </w:pPr>
+    </w:p>
+    <w:p>
+      <w:pPr>
+        <w:rPr>
+          <w:rFonts w:ascii="Times New Roman" w:hAnsi="Times New Roman" w:cs="Times New Roman"/>
+          <w:i/>
+          <w:iCs/>
+        </w:rPr>
+      </w:pPr>
+      <w:r>
+        <w:rPr>
+          <w:rFonts w:ascii="Times New Roman" w:hAnsi="Times New Roman" w:cs="Times New Roman"/>
+          <w:i/>
+          <w:iCs/>
+        </w:rPr>
+        <w:t>How can I use the values of the acceleration to estimate the displacement of the accelerometer and plot displacement on a separate graph? I need to use double integration.</w:t>
+      </w:r>
+    </w:p>
+    <w:p>
+      <w:pPr>
+        <w:rPr>
+          <w:rFonts w:ascii="Times New Roman" w:hAnsi="Times New Roman" w:cs="Times New Roman"/>
+          <w:i/>
+          <w:iCs/>
+        </w:rPr>
+      </w:pPr>
+    </w:p>
+    <w:p>
+      <w:pPr>
+        <w:rPr>
+          <w:rFonts w:ascii="Times New Roman" w:hAnsi="Times New Roman" w:cs="Times New Roman"/>
+          <w:i/>
+          <w:iCs/>
+        </w:rPr>
+      </w:pPr>
+      <w:r>
+        <w:rPr>
+          <w:rFonts w:ascii="Times New Roman" w:hAnsi="Times New Roman" w:cs="Times New Roman"/>
+          <w:i/>
+          <w:iCs/>
+        </w:rPr>
+        <w:t>Can you plot for all three axes?</w:t>
+      </w:r>
+    </w:p>
+    <w:p>
+      <w:pPr>
+        <w:rPr>
+          <w:rFonts w:ascii="Times New Roman" w:hAnsi="Times New Roman" w:cs="Times New Roman"/>
+          <w:i/>
+          <w:iCs/>
+        </w:rPr>
+      </w:pPr>
+    </w:p>
+    <w:p>
+      <w:pPr>
+        <w:rPr>
+          <w:rFonts w:ascii="Times New Roman" w:hAnsi="Times New Roman" w:cs="Times New Roman"/>
+          <w:i/>
+          <w:iCs/>
+        </w:rPr>
+      </w:pPr>
+      <w:r>
+        <w:rPr>
+          <w:rFonts w:ascii="Times New Roman" w:hAnsi="Times New Roman" w:cs="Times New Roman"/>
+          <w:i/>
+          <w:iCs/>
+        </w:rPr>
+        <w:lastRenderedPageBreak/>
+        <w:t xml:space="preserve">I want to implement a function that applies a moving average on the </w:t>
+      </w:r>
+      <w:proofErr w:type="spellStart"/>
+      <w:r>
+        <w:rPr>
+          <w:rFonts w:ascii="Times New Roman" w:hAnsi="Times New Roman" w:cs="Times New Roman"/>
+          <w:i/>
+          <w:iCs/>
+        </w:rPr>
+        <w:t>dataframe</w:t>
+      </w:r>
+      <w:proofErr w:type="spellEnd"/>
+      <w:r>
+        <w:rPr>
+          <w:rFonts w:ascii="Times New Roman" w:hAnsi="Times New Roman" w:cs="Times New Roman"/>
+          <w:i/>
+          <w:iCs/>
+        </w:rPr>
+        <w:t xml:space="preserve"> with the following signature: def </w:t>
+      </w:r>
+      <w:proofErr w:type="spellStart"/>
+      <w:r>
+        <w:rPr>
+          <w:rFonts w:ascii="Times New Roman" w:hAnsi="Times New Roman" w:cs="Times New Roman"/>
+          <w:i/>
+          <w:iCs/>
+        </w:rPr>
+        <w:t>moving_average_filter</w:t>
+      </w:r>
+      <w:proofErr w:type="spellEnd"/>
+      <w:r>
+        <w:rPr>
+          <w:rFonts w:ascii="Times New Roman" w:hAnsi="Times New Roman" w:cs="Times New Roman"/>
+          <w:i/>
+          <w:iCs/>
+        </w:rPr>
+        <w:t>(</w:t>
+      </w:r>
+      <w:proofErr w:type="spellStart"/>
+      <w:r>
+        <w:rPr>
+          <w:rFonts w:ascii="Times New Roman" w:hAnsi="Times New Roman" w:cs="Times New Roman"/>
+          <w:i/>
+          <w:iCs/>
+        </w:rPr>
+        <w:t>df</w:t>
+      </w:r>
+      <w:proofErr w:type="spellEnd"/>
+      <w:r>
+        <w:rPr>
+          <w:rFonts w:ascii="Times New Roman" w:hAnsi="Times New Roman" w:cs="Times New Roman"/>
+          <w:i/>
+          <w:iCs/>
+        </w:rPr>
+        <w:t>, N): where N is the window size of the moving average.</w:t>
+      </w:r>
+    </w:p>
     <w:sectPr>
       <w:pgSz w:w="12240" w:h="15840"/>
       <w:pgMar w:top="1440" w:right="1440" w:bottom="1440" w:left="1440" w:header="720" w:footer="720" w:gutter="0"/>
@@ -3238,6 +3910,105 @@
     </w:sectPr>
   </w:body>
 </w:document>
+</file>
+
+<file path=word/numbering.xml><?xml version="1.0" encoding="utf-8"?>
+<w:numbering xmlns:wpc="http://schemas.microsoft.com/office/word/2010/wordprocessingCanvas" xmlns:cx="http://schemas.microsoft.com/office/drawing/2014/chartex" xmlns:cx1="http://schemas.microsoft.com/office/drawing/2015/9/8/chartex" xmlns:cx2="http://schemas.microsoft.com/office/drawing/2015/10/21/chartex" xmlns:cx3="http://schemas.microsoft.com/office/drawing/2016/5/9/chartex" xmlns:cx4="http://schemas.microsoft.com/office/drawing/2016/5/10/chartex" xmlns:cx5="http://schemas.microsoft.com/office/drawing/2016/5/11/chartex" xmlns:cx6="http://schemas.microsoft.com/office/drawing/2016/5/12/chartex" xmlns:cx7="http://schemas.microsoft.com/office/drawing/2016/5/13/chartex" xmlns:cx8="http://schemas.microsoft.com/office/drawing/2016/5/14/chartex" xmlns:mc="http://schemas.openxmlformats.org/markup-compatibility/2006" xmlns:aink="http://schemas.microsoft.com/office/drawing/2016/ink" xmlns:am3d="http://schemas.microsoft.com/office/drawing/2017/model3d" xmlns:o="urn:schemas-microsoft-com:office:office" xmlns:oel="http://schemas.microsoft.com/office/2019/extlst" xmlns:r="http://schemas.openxmlformats.org/officeDocument/2006/relationships" xmlns:m="http://schemas.openxmlformats.org/officeDocument/2006/math" xmlns:v="urn:schemas-microsoft-com:vml" xmlns:wp14="http://schemas.microsoft.com/office/word/2010/wordprocessingDrawing" xmlns:wp="http://schemas.openxmlformats.org/drawingml/2006/wordprocessingDrawing" xmlns:w10="urn:schemas-microsoft-com:office:word" xmlns:w="http://schemas.openxmlformats.org/wordprocessingml/2006/main" xmlns:w14="http://schemas.microsoft.com/office/word/2010/wordml" xmlns:w15="http://schemas.microsoft.com/office/word/2012/wordml" xmlns:w16cex="http://schemas.microsoft.com/office/word/2018/wordml/cex" xmlns:w16cid="http://schemas.microsoft.com/office/word/2016/wordml/cid" xmlns:w16="http://schemas.microsoft.com/office/word/2018/wordml" xmlns:w16du="http://schemas.microsoft.com/office/word/2023/wordml/word16du" xmlns:w16sdtdh="http://schemas.microsoft.com/office/word/2020/wordml/sdtdatahash" xmlns:w16sdtfl="http://schemas.microsoft.com/office/word/2024/wordml/sdtformatlock" xmlns:w16se="http://schemas.microsoft.com/office/word/2015/wordml/symex" xmlns:wpg="http://schemas.microsoft.com/office/word/2010/wordprocessingGroup" xmlns:wpi="http://schemas.microsoft.com/office/word/2010/wordprocessingInk" xmlns:wne="http://schemas.microsoft.com/office/word/2006/wordml" xmlns:wps="http://schemas.microsoft.com/office/word/2010/wordprocessingShape" mc:Ignorable="w14 w15 w16se w16cid w16 w16cex w16sdtdh w16sdtfl w16du wp14">
+  <w:abstractNum w:abstractNumId="0" w15:restartNumberingAfterBreak="0">
+    <w:nsid w:val="43217A3E"/>
+    <w:multiLevelType w:val="hybridMultilevel"/>
+    <w:tmpl w:val="4E2EA0AC"/>
+    <w:lvl w:ilvl="0" w:tplc="0BFE8CC8">
+      <w:start w:val="1"/>
+      <w:numFmt w:val="upperLetter"/>
+      <w:lvlText w:val="%1."/>
+      <w:lvlJc w:val="left"/>
+      <w:pPr>
+        <w:ind w:left="720" w:hanging="360"/>
+      </w:pPr>
+      <w:rPr>
+        <w:rFonts w:ascii="Times New Roman" w:hAnsi="Times New Roman" w:cs="Times New Roman" w:hint="default"/>
+        <w:b/>
+        <w:sz w:val="32"/>
+      </w:rPr>
+    </w:lvl>
+    <w:lvl w:ilvl="1" w:tplc="04090019" w:tentative="1">
+      <w:start w:val="1"/>
+      <w:numFmt w:val="lowerLetter"/>
+      <w:lvlText w:val="%2."/>
+      <w:lvlJc w:val="left"/>
+      <w:pPr>
+        <w:ind w:left="1440" w:hanging="360"/>
+      </w:pPr>
+    </w:lvl>
+    <w:lvl w:ilvl="2" w:tplc="0409001B" w:tentative="1">
+      <w:start w:val="1"/>
+      <w:numFmt w:val="lowerRoman"/>
+      <w:lvlText w:val="%3."/>
+      <w:lvlJc w:val="right"/>
+      <w:pPr>
+        <w:ind w:left="2160" w:hanging="180"/>
+      </w:pPr>
+    </w:lvl>
+    <w:lvl w:ilvl="3" w:tplc="0409000F" w:tentative="1">
+      <w:start w:val="1"/>
+      <w:numFmt w:val="decimal"/>
+      <w:lvlText w:val="%4."/>
+      <w:lvlJc w:val="left"/>
+      <w:pPr>
+        <w:ind w:left="2880" w:hanging="360"/>
+      </w:pPr>
+    </w:lvl>
+    <w:lvl w:ilvl="4" w:tplc="04090019" w:tentative="1">
+      <w:start w:val="1"/>
+      <w:numFmt w:val="lowerLetter"/>
+      <w:lvlText w:val="%5."/>
+      <w:lvlJc w:val="left"/>
+      <w:pPr>
+        <w:ind w:left="3600" w:hanging="360"/>
+      </w:pPr>
+    </w:lvl>
+    <w:lvl w:ilvl="5" w:tplc="0409001B" w:tentative="1">
+      <w:start w:val="1"/>
+      <w:numFmt w:val="lowerRoman"/>
+      <w:lvlText w:val="%6."/>
+      <w:lvlJc w:val="right"/>
+      <w:pPr>
+        <w:ind w:left="4320" w:hanging="180"/>
+      </w:pPr>
+    </w:lvl>
+    <w:lvl w:ilvl="6" w:tplc="0409000F" w:tentative="1">
+      <w:start w:val="1"/>
+      <w:numFmt w:val="decimal"/>
+      <w:lvlText w:val="%7."/>
+      <w:lvlJc w:val="left"/>
+      <w:pPr>
+        <w:ind w:left="5040" w:hanging="360"/>
+      </w:pPr>
+    </w:lvl>
+    <w:lvl w:ilvl="7" w:tplc="04090019" w:tentative="1">
+      <w:start w:val="1"/>
+      <w:numFmt w:val="lowerLetter"/>
+      <w:lvlText w:val="%8."/>
+      <w:lvlJc w:val="left"/>
+      <w:pPr>
+        <w:ind w:left="5760" w:hanging="360"/>
+      </w:pPr>
+    </w:lvl>
+    <w:lvl w:ilvl="8" w:tplc="0409001B" w:tentative="1">
+      <w:start w:val="1"/>
+      <w:numFmt w:val="lowerRoman"/>
+      <w:lvlText w:val="%9."/>
+      <w:lvlJc w:val="right"/>
+      <w:pPr>
+        <w:ind w:left="6480" w:hanging="180"/>
+      </w:pPr>
+    </w:lvl>
+  </w:abstractNum>
+  <w:num w:numId="1" w16cid:durableId="1127431878">
+    <w:abstractNumId w:val="0"/>
+  </w:num>
+</w:numbering>
 </file>
 
 <file path=word/styles.xml><?xml version="1.0" encoding="utf-8"?>
@@ -3842,7 +4613,6 @@
   <w:style w:type="character" w:default="1" w:styleId="DefaultParagraphFont">
     <w:name w:val="Default Paragraph Font"/>
     <w:uiPriority w:val="1"/>
-    <w:semiHidden/>
     <w:unhideWhenUsed/>
   </w:style>
   <w:style w:type="table" w:default="1" w:styleId="TableNormal">
